--- a/Day3.docx
+++ b/Day3.docx
@@ -994,6 +994,13 @@
     </w:p>
     <w:p/>
     <w:p>
+      <w:pPr>
+        <w:rPr>
+          <w:noProof/>
+        </w:rPr>
+      </w:pPr>
+    </w:p>
+    <w:p>
       <w:r>
         <w:rPr>
           <w:noProof/>
@@ -1047,8 +1054,14 @@
           </wp:inline>
         </w:drawing>
       </w:r>
-      <w:r>
-        <w:tab/>
+    </w:p>
+    <w:p>
+      <w:r>
+        <w:lastRenderedPageBreak/>
+        <w:t>w</w:t>
+      </w:r>
+      <w:r>
+        <w:t>rite a C program to implement a function that finds the kth largest element in an unsorted array.</w:t>
       </w:r>
     </w:p>
     <w:p>
@@ -1058,6 +1071,340 @@
           <w:szCs w:val="40"/>
         </w:rPr>
       </w:pPr>
+      <w:r>
+        <w:rPr>
+          <w:noProof/>
+        </w:rPr>
+        <w:drawing>
+          <wp:inline distT="0" distB="0" distL="0" distR="0" wp14:anchorId="53A26A45" wp14:editId="089E885C">
+            <wp:extent cx="5731510" cy="3221990"/>
+            <wp:effectExtent l="0" t="0" r="2540" b="0"/>
+            <wp:docPr id="1" name="Picture 1"/>
+            <wp:cNvGraphicFramePr>
+              <a:graphicFrameLocks xmlns:a="http://schemas.openxmlformats.org/drawingml/2006/main" noChangeAspect="1"/>
+            </wp:cNvGraphicFramePr>
+            <a:graphic xmlns:a="http://schemas.openxmlformats.org/drawingml/2006/main">
+              <a:graphicData uri="http://schemas.openxmlformats.org/drawingml/2006/picture">
+                <pic:pic xmlns:pic="http://schemas.openxmlformats.org/drawingml/2006/picture">
+                  <pic:nvPicPr>
+                    <pic:cNvPr id="1" name="Picture 1"/>
+                    <pic:cNvPicPr>
+                      <a:picLocks noChangeAspect="1"/>
+                    </pic:cNvPicPr>
+                  </pic:nvPicPr>
+                  <pic:blipFill>
+                    <a:blip r:embed="rId15"/>
+                    <a:stretch>
+                      <a:fillRect/>
+                    </a:stretch>
+                  </pic:blipFill>
+                  <pic:spPr>
+                    <a:xfrm>
+                      <a:off x="0" y="0"/>
+                      <a:ext cx="5731510" cy="3221990"/>
+                    </a:xfrm>
+                    <a:prstGeom prst="rect">
+                      <a:avLst/>
+                    </a:prstGeom>
+                  </pic:spPr>
+                </pic:pic>
+              </a:graphicData>
+            </a:graphic>
+          </wp:inline>
+        </w:drawing>
+      </w:r>
+    </w:p>
+    <w:p>
+      <w:pPr>
+        <w:rPr>
+          <w:sz w:val="40"/>
+          <w:szCs w:val="40"/>
+        </w:rPr>
+      </w:pPr>
+    </w:p>
+    <w:p>
+      <w:r>
+        <w:t>Write a C program to implement a function that finds the maximum sum subarray within a circular array (the circular array can be considered as a circular queue).</w:t>
+      </w:r>
+    </w:p>
+    <w:p>
+      <w:pPr>
+        <w:rPr>
+          <w:sz w:val="40"/>
+          <w:szCs w:val="40"/>
+        </w:rPr>
+      </w:pPr>
+      <w:r>
+        <w:rPr>
+          <w:noProof/>
+        </w:rPr>
+        <w:drawing>
+          <wp:inline distT="0" distB="0" distL="0" distR="0" wp14:anchorId="7888C3AD" wp14:editId="6E0EB9B1">
+            <wp:extent cx="5731510" cy="3221990"/>
+            <wp:effectExtent l="0" t="0" r="2540" b="0"/>
+            <wp:docPr id="7" name="Picture 1"/>
+            <wp:cNvGraphicFramePr>
+              <a:graphicFrameLocks xmlns:a="http://schemas.openxmlformats.org/drawingml/2006/main" noChangeAspect="1"/>
+            </wp:cNvGraphicFramePr>
+            <a:graphic xmlns:a="http://schemas.openxmlformats.org/drawingml/2006/main">
+              <a:graphicData uri="http://schemas.openxmlformats.org/drawingml/2006/picture">
+                <pic:pic xmlns:pic="http://schemas.openxmlformats.org/drawingml/2006/picture">
+                  <pic:nvPicPr>
+                    <pic:cNvPr id="7" name="Picture 7"/>
+                    <pic:cNvPicPr>
+                      <a:picLocks noChangeAspect="1"/>
+                    </pic:cNvPicPr>
+                  </pic:nvPicPr>
+                  <pic:blipFill>
+                    <a:blip r:embed="rId16"/>
+                    <a:stretch>
+                      <a:fillRect/>
+                    </a:stretch>
+                  </pic:blipFill>
+                  <pic:spPr>
+                    <a:xfrm>
+                      <a:off x="0" y="0"/>
+                      <a:ext cx="5731510" cy="3221990"/>
+                    </a:xfrm>
+                    <a:prstGeom prst="rect">
+                      <a:avLst/>
+                    </a:prstGeom>
+                  </pic:spPr>
+                </pic:pic>
+              </a:graphicData>
+            </a:graphic>
+          </wp:inline>
+        </w:drawing>
+      </w:r>
+    </w:p>
+    <w:p>
+      <w:pPr>
+        <w:rPr>
+          <w:sz w:val="40"/>
+          <w:szCs w:val="40"/>
+        </w:rPr>
+      </w:pPr>
+    </w:p>
+    <w:p>
+      <w:pPr>
+        <w:rPr>
+          <w:sz w:val="40"/>
+          <w:szCs w:val="40"/>
+        </w:rPr>
+      </w:pPr>
+    </w:p>
+    <w:p>
+      <w:proofErr w:type="gramStart"/>
+      <w:r>
+        <w:lastRenderedPageBreak/>
+        <w:t>.Write</w:t>
+      </w:r>
+      <w:proofErr w:type="gramEnd"/>
+      <w:r>
+        <w:t xml:space="preserve"> a C program to implement a function that finds the longest palindromic substring in a given string.</w:t>
+      </w:r>
+    </w:p>
+    <w:p>
+      <w:pPr>
+        <w:rPr>
+          <w:sz w:val="40"/>
+          <w:szCs w:val="40"/>
+        </w:rPr>
+      </w:pPr>
+      <w:r>
+        <w:rPr>
+          <w:noProof/>
+        </w:rPr>
+        <w:drawing>
+          <wp:inline distT="0" distB="0" distL="0" distR="0" wp14:anchorId="3DD0267A" wp14:editId="027A06B8">
+            <wp:extent cx="5731510" cy="3221990"/>
+            <wp:effectExtent l="0" t="0" r="2540" b="0"/>
+            <wp:docPr id="4" name="Picture 1"/>
+            <wp:cNvGraphicFramePr>
+              <a:graphicFrameLocks xmlns:a="http://schemas.openxmlformats.org/drawingml/2006/main" noChangeAspect="1"/>
+            </wp:cNvGraphicFramePr>
+            <a:graphic xmlns:a="http://schemas.openxmlformats.org/drawingml/2006/main">
+              <a:graphicData uri="http://schemas.openxmlformats.org/drawingml/2006/picture">
+                <pic:pic xmlns:pic="http://schemas.openxmlformats.org/drawingml/2006/picture">
+                  <pic:nvPicPr>
+                    <pic:cNvPr id="4" name="Picture 4"/>
+                    <pic:cNvPicPr>
+                      <a:picLocks noChangeAspect="1"/>
+                    </pic:cNvPicPr>
+                  </pic:nvPicPr>
+                  <pic:blipFill>
+                    <a:blip r:embed="rId17"/>
+                    <a:stretch>
+                      <a:fillRect/>
+                    </a:stretch>
+                  </pic:blipFill>
+                  <pic:spPr>
+                    <a:xfrm>
+                      <a:off x="0" y="0"/>
+                      <a:ext cx="5731510" cy="3221990"/>
+                    </a:xfrm>
+                    <a:prstGeom prst="rect">
+                      <a:avLst/>
+                    </a:prstGeom>
+                  </pic:spPr>
+                </pic:pic>
+              </a:graphicData>
+            </a:graphic>
+          </wp:inline>
+        </w:drawing>
+      </w:r>
+    </w:p>
+    <w:p>
+      <w:pPr>
+        <w:rPr>
+          <w:sz w:val="40"/>
+          <w:szCs w:val="40"/>
+        </w:rPr>
+      </w:pPr>
+    </w:p>
+    <w:p>
+      <w:proofErr w:type="gramStart"/>
+      <w:r>
+        <w:t>.Write</w:t>
+      </w:r>
+      <w:proofErr w:type="gramEnd"/>
+      <w:r>
+        <w:t xml:space="preserve"> a C program to implement a function that counts the number of subarrays with sum less than a given value.</w:t>
+      </w:r>
+    </w:p>
+    <w:p>
+      <w:pPr>
+        <w:rPr>
+          <w:sz w:val="40"/>
+          <w:szCs w:val="40"/>
+        </w:rPr>
+      </w:pPr>
+      <w:r>
+        <w:rPr>
+          <w:noProof/>
+        </w:rPr>
+        <w:drawing>
+          <wp:inline distT="0" distB="0" distL="0" distR="0" wp14:anchorId="65B0EC38" wp14:editId="77617A0B">
+            <wp:extent cx="5731510" cy="3217545"/>
+            <wp:effectExtent l="0" t="0" r="2540" b="1905"/>
+            <wp:docPr id="6" name="Picture 1" descr="C:\Users\User\Downloads\day 3-analytical(no of subarray less than given).png"/>
+            <wp:cNvGraphicFramePr>
+              <a:graphicFrameLocks xmlns:a="http://schemas.openxmlformats.org/drawingml/2006/main" noChangeAspect="1"/>
+            </wp:cNvGraphicFramePr>
+            <a:graphic xmlns:a="http://schemas.openxmlformats.org/drawingml/2006/main">
+              <a:graphicData uri="http://schemas.openxmlformats.org/drawingml/2006/picture">
+                <pic:pic xmlns:pic="http://schemas.openxmlformats.org/drawingml/2006/picture">
+                  <pic:nvPicPr>
+                    <pic:cNvPr id="6" name="Picture 6" descr="C:\Users\User\Downloads\day 3-analytical(no of subarray less than given).png"/>
+                    <pic:cNvPicPr>
+                      <a:picLocks noChangeAspect="1"/>
+                    </pic:cNvPicPr>
+                  </pic:nvPicPr>
+                  <pic:blipFill>
+                    <a:blip r:embed="rId18" cstate="print">
+                      <a:extLst>
+                        <a:ext uri="{28A0092B-C50C-407E-A947-70E740481C1C}">
+                          <a14:useLocalDpi xmlns:a14="http://schemas.microsoft.com/office/drawing/2010/main" val="0"/>
+                        </a:ext>
+                      </a:extLst>
+                    </a:blip>
+                    <a:srcRect/>
+                    <a:stretch>
+                      <a:fillRect/>
+                    </a:stretch>
+                  </pic:blipFill>
+                  <pic:spPr bwMode="auto">
+                    <a:xfrm>
+                      <a:off x="0" y="0"/>
+                      <a:ext cx="5731510" cy="3217545"/>
+                    </a:xfrm>
+                    <a:prstGeom prst="rect">
+                      <a:avLst/>
+                    </a:prstGeom>
+                    <a:noFill/>
+                    <a:ln>
+                      <a:noFill/>
+                    </a:ln>
+                  </pic:spPr>
+                </pic:pic>
+              </a:graphicData>
+            </a:graphic>
+          </wp:inline>
+        </w:drawing>
+      </w:r>
+    </w:p>
+    <w:p>
+      <w:pPr>
+        <w:rPr>
+          <w:sz w:val="40"/>
+          <w:szCs w:val="40"/>
+        </w:rPr>
+      </w:pPr>
+    </w:p>
+    <w:p>
+      <w:pPr>
+        <w:rPr>
+          <w:sz w:val="40"/>
+          <w:szCs w:val="40"/>
+        </w:rPr>
+      </w:pPr>
+    </w:p>
+    <w:p>
+      <w:proofErr w:type="gramStart"/>
+      <w:r>
+        <w:lastRenderedPageBreak/>
+        <w:t>.Write</w:t>
+      </w:r>
+      <w:proofErr w:type="gramEnd"/>
+      <w:r>
+        <w:t xml:space="preserve"> a C program to implement a function that returns the count of distinct substrings of a given string.</w:t>
+      </w:r>
+    </w:p>
+    <w:p>
+      <w:pPr>
+        <w:rPr>
+          <w:sz w:val="40"/>
+          <w:szCs w:val="40"/>
+        </w:rPr>
+      </w:pPr>
+      <w:r>
+        <w:rPr>
+          <w:noProof/>
+        </w:rPr>
+        <w:drawing>
+          <wp:inline distT="0" distB="0" distL="0" distR="0" wp14:anchorId="7991B304" wp14:editId="50806D52">
+            <wp:extent cx="5731510" cy="2422525"/>
+            <wp:effectExtent l="0" t="0" r="2540" b="0"/>
+            <wp:docPr id="2" name="Picture 1"/>
+            <wp:cNvGraphicFramePr/>
+            <a:graphic xmlns:a="http://schemas.openxmlformats.org/drawingml/2006/main">
+              <a:graphicData uri="http://schemas.openxmlformats.org/drawingml/2006/picture">
+                <pic:pic xmlns:pic="http://schemas.openxmlformats.org/drawingml/2006/picture">
+                  <pic:nvPicPr>
+                    <pic:cNvPr id="2" name="Picture 2"/>
+                    <pic:cNvPicPr/>
+                  </pic:nvPicPr>
+                  <pic:blipFill>
+                    <a:blip r:embed="rId19"/>
+                    <a:stretch>
+                      <a:fillRect/>
+                    </a:stretch>
+                  </pic:blipFill>
+                  <pic:spPr>
+                    <a:xfrm>
+                      <a:off x="0" y="0"/>
+                      <a:ext cx="5731510" cy="2422525"/>
+                    </a:xfrm>
+                    <a:prstGeom prst="rect">
+                      <a:avLst/>
+                    </a:prstGeom>
+                  </pic:spPr>
+                </pic:pic>
+              </a:graphicData>
+            </a:graphic>
+          </wp:inline>
+        </w:drawing>
+      </w:r>
     </w:p>
     <w:sectPr>
       <w:pgSz w:w="11906" w:h="16838"/>
